--- a/法令ファイル/探偵業の業務の適正化に関する法律施行規則/探偵業の業務の適正化に関する法律施行規則（平成十九年内閣府令第十九号）.docx
+++ b/法令ファイル/探偵業の業務の適正化に関する法律施行規則/探偵業の業務の適正化に関する法律施行規則（平成十九年内閣府令第十九号）.docx
@@ -87,35 +87,23 @@
     </w:p>
     <w:p>
       <w:pPr>
-        <w:pStyle w:val="Heading6"/>
+        <w:pStyle w:val="ListBullet"/>
         <w:ind w:left="880"/>
       </w:pPr>
       <w:r>
         <w:t>一</w:t>
-      </w:r>
-    </w:p>
-    <w:p>
-      <w:pPr>
-        <w:ind w:left="880"/>
-      </w:pPr>
-      <w:r>
+        <w:br/>
         <w:t>探偵業を営もうとする者が個人である場合は、次に掲げる書類</w:t>
       </w:r>
     </w:p>
     <w:p>
       <w:pPr>
-        <w:pStyle w:val="Heading6"/>
+        <w:pStyle w:val="ListBullet"/>
         <w:ind w:left="880"/>
       </w:pPr>
       <w:r>
         <w:t>二</w:t>
-      </w:r>
-    </w:p>
-    <w:p>
-      <w:pPr>
-        <w:ind w:left="880"/>
-      </w:pPr>
-      <w:r>
+        <w:br/>
         <w:t>探偵業を営もうとする者が法人である場合は、次に掲げる書類</w:t>
       </w:r>
     </w:p>
@@ -168,36 +156,32 @@
     </w:p>
     <w:p>
       <w:pPr>
-        <w:pStyle w:val="Heading6"/>
+        <w:pStyle w:val="ListBullet"/>
         <w:ind w:left="880"/>
       </w:pPr>
       <w:r>
         <w:t>一</w:t>
+        <w:br/>
+        <w:t>営業を廃止した場合における届出書</w:t>
+        <w:br/>
+        <w:br/>
+        <w:br/>
+        <w:t>法第四条第三項の規定により交付された書面</w:t>
       </w:r>
     </w:p>
     <w:p>
       <w:pPr>
-        <w:ind w:left="880"/>
-      </w:pPr>
-      <w:r>
-        <w:t>営業を廃止した場合における届出書</w:t>
-      </w:r>
-    </w:p>
-    <w:p>
-      <w:pPr>
-        <w:pStyle w:val="Heading6"/>
+        <w:pStyle w:val="ListBullet"/>
         <w:ind w:left="880"/>
       </w:pPr>
       <w:r>
         <w:t>二</w:t>
-      </w:r>
-    </w:p>
-    <w:p>
-      <w:pPr>
-        <w:ind w:left="880"/>
-      </w:pPr>
-      <w:r>
+        <w:br/>
         <w:t>届出事項に変更があった場合における届出書</w:t>
+        <w:br/>
+        <w:br/>
+        <w:br/>
+        <w:t>次に掲げる書類</w:t>
       </w:r>
     </w:p>
     <w:p>
@@ -279,52 +263,34 @@
     </w:p>
     <w:p>
       <w:pPr>
-        <w:pStyle w:val="Heading6"/>
+        <w:pStyle w:val="ListBullet"/>
         <w:ind w:left="880"/>
       </w:pPr>
       <w:r>
         <w:t>一</w:t>
-      </w:r>
-    </w:p>
-    <w:p>
-      <w:pPr>
-        <w:ind w:left="880"/>
-      </w:pPr>
-      <w:r>
+        <w:br/>
         <w:t>氏名、住所、性別及び生年月日</w:t>
       </w:r>
     </w:p>
     <w:p>
       <w:pPr>
-        <w:pStyle w:val="Heading6"/>
+        <w:pStyle w:val="ListBullet"/>
         <w:ind w:left="880"/>
       </w:pPr>
       <w:r>
         <w:t>二</w:t>
-      </w:r>
-    </w:p>
-    <w:p>
-      <w:pPr>
-        <w:ind w:left="880"/>
-      </w:pPr>
-      <w:r>
+        <w:br/>
         <w:t>採用年月日及び退職した場合には退職年月日</w:t>
       </w:r>
     </w:p>
     <w:p>
       <w:pPr>
-        <w:pStyle w:val="Heading6"/>
+        <w:pStyle w:val="ListBullet"/>
         <w:ind w:left="880"/>
       </w:pPr>
       <w:r>
         <w:t>三</w:t>
-      </w:r>
-    </w:p>
-    <w:p>
-      <w:pPr>
-        <w:ind w:left="880"/>
-      </w:pPr>
-      <w:r>
+        <w:br/>
         <w:t>従事させる探偵業務の内容</w:t>
       </w:r>
     </w:p>
@@ -373,7 +339,7 @@
         <w:pStyle w:val="Heading1"/>
       </w:pPr>
       <w:r>
-        <w:t>附　則（平成二四年三月一六日内閣府令第七号）</w:t>
+        <w:t>附則（平成二四年三月一六日内閣府令第七号）</w:t>
       </w:r>
     </w:p>
     <w:p>
@@ -391,7 +357,7 @@
         <w:pStyle w:val="Heading1"/>
       </w:pPr>
       <w:r>
-        <w:t>附　則（平成二四年三月二一日内閣府令第八号）</w:t>
+        <w:t>附則（平成二四年三月二一日内閣府令第八号）</w:t>
       </w:r>
     </w:p>
     <w:p>
@@ -409,7 +375,7 @@
         <w:pStyle w:val="Heading1"/>
       </w:pPr>
       <w:r>
-        <w:t>附　則（平成二四年六月一八日内閣府令第三九号）</w:t>
+        <w:t>附則（平成二四年六月一八日内閣府令第三九号）</w:t>
       </w:r>
     </w:p>
     <w:p>
@@ -435,7 +401,7 @@
         <w:pStyle w:val="Heading1"/>
       </w:pPr>
       <w:r>
-        <w:t>附　則（令和元年五月二四日内閣府令第五号）</w:t>
+        <w:t>附則（令和元年五月二四日内閣府令第五号）</w:t>
       </w:r>
     </w:p>
     <w:p>
@@ -453,10 +419,22 @@
         <w:pStyle w:val="Heading1"/>
       </w:pPr>
       <w:r>
-        <w:t>附　則（令和元年六月二一日内閣府令第一二号）</w:t>
+        <w:t>附則（令和元年六月二一日内閣府令第一二号）</w:t>
       </w:r>
     </w:p>
     <w:p>
+      <w:pPr>
+        <w:pStyle w:val="Heading5"/>
+        <w:ind w:left="440"/>
+      </w:pPr>
+      <w:r>
+        <w:t>１</w:t>
+      </w:r>
+    </w:p>
+    <w:p>
+      <w:pPr>
+        <w:ind w:left="440"/>
+      </w:pPr>
       <w:r>
         <w:t>この府令は、令和元年七月一日から施行する。</w:t>
       </w:r>
@@ -488,12 +466,26 @@
         <w:pStyle w:val="Heading1"/>
       </w:pPr>
       <w:r>
-        <w:t>附　則（令和元年一〇月二四日内閣府令第三六号）</w:t>
+        <w:t>附則（令和元年一〇月二四日内閣府令第三六号）</w:t>
       </w:r>
     </w:p>
     <w:p>
+      <w:pPr>
+        <w:pStyle w:val="Heading5"/>
+        <w:ind w:left="440"/>
+      </w:pPr>
+      <w:r>
+        <w:t>１</w:t>
+      </w:r>
+    </w:p>
+    <w:p>
+      <w:pPr>
+        <w:ind w:left="440"/>
+      </w:pPr>
       <w:r>
         <w:t>この府令は、成年被後見人等の権利の制限に係る措置の適正化等を図るための関係法律の整備に関する法律附則第一条第二号に掲げる規定の施行の日（令和元年十二月十四日）から施行する。</w:t>
+        <w:br/>
+        <w:t>ただし、第一条中質屋営業法施行規則第二条第四項の改正規定及び同規則第二十一条の改正規定（「第一条第三項の市場」を「第二条第二項第二号の古物市場」に、「市場主」を「古物市場主」に改める部分に限る。）は、公布の日から施行する。</w:t>
       </w:r>
     </w:p>
     <w:sectPr>
@@ -516,7 +508,7 @@
     </w:pPr>
     <w:r>
       <w:tab/>
-      <w:t>WeGov v0.1 - FTS141</w:t>
+      <w:t>WeGov v0.2 - FTS141</w:t>
     </w:r>
   </w:p>
 </w:ftr>
